--- a/Lab2/Documentation/Lab2_Report.docx
+++ b/Lab2/Documentation/Lab2_Report.docx
@@ -128,9 +128,100 @@
       <w:pPr>
         <w:pStyle w:val="ListParagraph"/>
       </w:pPr>
-      <w:r>
+    </w:p>
+    <w:p>
+      <w:pPr>
+        <w:pStyle w:val="ListParagraph"/>
+      </w:pPr>
+    </w:p>
+    <w:p>
+      <w:pPr>
+        <w:pStyle w:val="ListParagraph"/>
+      </w:pPr>
+    </w:p>
+    <w:p>
+      <w:pPr>
+        <w:pStyle w:val="ListParagraph"/>
+      </w:pPr>
+    </w:p>
+    <w:p>
+      <w:pPr>
+        <w:pStyle w:val="ListParagraph"/>
+      </w:pPr>
+    </w:p>
+    <w:p>
+      <w:pPr>
+        <w:pStyle w:val="ListParagraph"/>
+      </w:pPr>
+    </w:p>
+    <w:p>
+      <w:pPr>
+        <w:pStyle w:val="ListParagraph"/>
+      </w:pPr>
+    </w:p>
+    <w:p>
+      <w:pPr>
+        <w:pStyle w:val="ListParagraph"/>
+      </w:pPr>
+    </w:p>
+    <w:p>
+      <w:pPr>
+        <w:pStyle w:val="ListParagraph"/>
+      </w:pPr>
+    </w:p>
+    <w:p>
+      <w:pPr>
+        <w:pStyle w:val="ListParagraph"/>
+      </w:pPr>
+    </w:p>
+    <w:p>
+      <w:pPr>
+        <w:pStyle w:val="ListParagraph"/>
+      </w:pPr>
+    </w:p>
+    <w:p>
+      <w:pPr>
+        <w:pStyle w:val="ListParagraph"/>
+      </w:pPr>
+    </w:p>
+    <w:p>
+      <w:pPr>
+        <w:pStyle w:val="ListParagraph"/>
+      </w:pPr>
+    </w:p>
+    <w:p>
+      <w:pPr>
+        <w:pStyle w:val="ListParagraph"/>
+      </w:pPr>
+    </w:p>
+    <w:p>
+      <w:pPr>
+        <w:pStyle w:val="ListParagraph"/>
+      </w:pPr>
+    </w:p>
+    <w:p>
+      <w:pPr>
+        <w:pStyle w:val="ListParagraph"/>
+      </w:pPr>
+    </w:p>
+    <w:p>
+      <w:pPr>
+        <w:pStyle w:val="ListParagraph"/>
+      </w:pPr>
+      <w:r>
+        <w:lastRenderedPageBreak/>
         <w:t xml:space="preserve">Code to read all the abstracts and find out lemma count, pos count, check word exist in wordnet then set 1 else set word to 0. </w:t>
       </w:r>
+    </w:p>
+    <w:p>
+      <w:pPr>
+        <w:pStyle w:val="ListParagraph"/>
+      </w:pPr>
+    </w:p>
+    <w:p>
+      <w:pPr>
+        <w:pStyle w:val="ListParagraph"/>
+      </w:pPr>
     </w:p>
     <w:p>
       <w:pPr>
@@ -145,90 +236,10 @@
         <w:rPr>
           <w:noProof/>
         </w:rPr>
-        <w:lastRenderedPageBreak/>
         <w:drawing>
-          <wp:inline distT="0" distB="0" distL="0" distR="0" wp14:anchorId="4C4C2BC7" wp14:editId="0755BF10">
-            <wp:extent cx="5943600" cy="3071903"/>
-            <wp:effectExtent l="0" t="0" r="0" b="0"/>
-            <wp:docPr id="4" name="Picture 4"/>
-            <wp:cNvGraphicFramePr>
-              <a:graphicFrameLocks xmlns:a="http://schemas.openxmlformats.org/drawingml/2006/main" noChangeAspect="1"/>
-            </wp:cNvGraphicFramePr>
-            <a:graphic xmlns:a="http://schemas.openxmlformats.org/drawingml/2006/main">
-              <a:graphicData uri="http://schemas.openxmlformats.org/drawingml/2006/picture">
-                <pic:pic xmlns:pic="http://schemas.openxmlformats.org/drawingml/2006/picture">
-                  <pic:nvPicPr>
-                    <pic:cNvPr id="0" name="Picture 7"/>
-                    <pic:cNvPicPr>
-                      <a:picLocks noChangeAspect="1" noChangeArrowheads="1"/>
-                    </pic:cNvPicPr>
-                  </pic:nvPicPr>
-                  <pic:blipFill>
-                    <a:blip r:embed="rId5">
-                      <a:extLst>
-                        <a:ext uri="{28A0092B-C50C-407E-A947-70E740481C1C}">
-                          <a14:useLocalDpi xmlns:a14="http://schemas.microsoft.com/office/drawing/2010/main" val="0"/>
-                        </a:ext>
-                      </a:extLst>
-                    </a:blip>
-                    <a:srcRect/>
-                    <a:stretch>
-                      <a:fillRect/>
-                    </a:stretch>
-                  </pic:blipFill>
-                  <pic:spPr bwMode="auto">
-                    <a:xfrm>
-                      <a:off x="0" y="0"/>
-                      <a:ext cx="5943600" cy="3071903"/>
-                    </a:xfrm>
-                    <a:prstGeom prst="rect">
-                      <a:avLst/>
-                    </a:prstGeom>
-                    <a:noFill/>
-                    <a:ln>
-                      <a:noFill/>
-                    </a:ln>
-                  </pic:spPr>
-                </pic:pic>
-              </a:graphicData>
-            </a:graphic>
-          </wp:inline>
-        </w:drawing>
-      </w:r>
-    </w:p>
-    <w:p>
-      <w:pPr>
-        <w:pStyle w:val="ListParagraph"/>
-      </w:pPr>
-    </w:p>
-    <w:p>
-      <w:r>
-        <w:t xml:space="preserve">             </w:t>
-      </w:r>
-    </w:p>
-    <w:p>
-      <w:r>
-        <w:t>Word</w:t>
-      </w:r>
-      <w:bookmarkStart w:id="0" w:name="_GoBack"/>
-      <w:bookmarkEnd w:id="0"/>
-      <w:r>
-        <w:t xml:space="preserve"> count for words exist in word2net output , if words not exist in wordnet then word count is zero.</w:t>
-      </w:r>
-    </w:p>
-    <w:p>
-      <w:pPr>
-        <w:pStyle w:val="ListParagraph"/>
-      </w:pPr>
-      <w:r>
-        <w:rPr>
-          <w:noProof/>
-        </w:rPr>
-        <w:lastRenderedPageBreak/>
-        <w:drawing>
-          <wp:inline distT="0" distB="0" distL="0" distR="0" wp14:anchorId="3F8776A7" wp14:editId="17C89D7E">
-            <wp:extent cx="8161020" cy="4320540"/>
-            <wp:effectExtent l="0" t="0" r="0" b="3810"/>
+          <wp:inline distT="0" distB="0" distL="0" distR="0" wp14:anchorId="3F8776A7" wp14:editId="5247EC7F">
+            <wp:extent cx="7955280" cy="3642360"/>
+            <wp:effectExtent l="0" t="0" r="7620" b="0"/>
             <wp:docPr id="3" name="Picture 3"/>
             <wp:cNvGraphicFramePr>
               <a:graphicFrameLocks xmlns:a="http://schemas.openxmlformats.org/drawingml/2006/main" noChangeAspect="1"/>
@@ -258,7 +269,7 @@
                   <pic:spPr bwMode="auto">
                     <a:xfrm>
                       <a:off x="0" y="0"/>
-                      <a:ext cx="8161020" cy="4320540"/>
+                      <a:ext cx="7955280" cy="3642360"/>
                     </a:xfrm>
                     <a:prstGeom prst="rect">
                       <a:avLst/>
@@ -274,16 +285,55 @@
           </wp:inline>
         </w:drawing>
       </w:r>
+    </w:p>
+    <w:p>
+      <w:pPr>
+        <w:pStyle w:val="ListParagraph"/>
+      </w:pPr>
+    </w:p>
+    <w:p>
+      <w:pPr>
+        <w:pStyle w:val="ListParagraph"/>
+      </w:pPr>
+    </w:p>
+    <w:p>
+      <w:pPr>
+        <w:pStyle w:val="ListParagraph"/>
+        <w:tabs>
+          <w:tab w:val="left" w:pos="8232"/>
+        </w:tabs>
+      </w:pPr>
+      <w:r>
+        <w:t>Wordnet word count output, word count is zero for words not exist in wordnet</w:t>
+      </w:r>
+      <w:r>
+        <w:tab/>
+      </w:r>
+    </w:p>
+    <w:p>
+      <w:pPr>
+        <w:pStyle w:val="ListParagraph"/>
+        <w:tabs>
+          <w:tab w:val="left" w:pos="8232"/>
+        </w:tabs>
+      </w:pPr>
+    </w:p>
+    <w:p>
+      <w:pPr>
+        <w:pStyle w:val="ListParagraph"/>
+        <w:tabs>
+          <w:tab w:val="left" w:pos="8232"/>
+        </w:tabs>
+      </w:pPr>
       <w:r>
         <w:rPr>
           <w:noProof/>
         </w:rPr>
-        <w:lastRenderedPageBreak/>
         <w:drawing>
-          <wp:inline distT="0" distB="0" distL="0" distR="0" wp14:anchorId="4ADFC21A" wp14:editId="1CFC215F">
-            <wp:extent cx="7947660" cy="4945380"/>
-            <wp:effectExtent l="0" t="0" r="0" b="7620"/>
-            <wp:docPr id="2" name="Picture 2"/>
+          <wp:inline distT="0" distB="0" distL="0" distR="0" wp14:anchorId="1A540062" wp14:editId="6305CD73">
+            <wp:extent cx="3611880" cy="2506980"/>
+            <wp:effectExtent l="0" t="0" r="7620" b="7620"/>
+            <wp:docPr id="5" name="Picture 5"/>
             <wp:cNvGraphicFramePr>
               <a:graphicFrameLocks xmlns:a="http://schemas.openxmlformats.org/drawingml/2006/main" noChangeAspect="1"/>
             </wp:cNvGraphicFramePr>
@@ -291,7 +341,7 @@
               <a:graphicData uri="http://schemas.openxmlformats.org/drawingml/2006/picture">
                 <pic:pic xmlns:pic="http://schemas.openxmlformats.org/drawingml/2006/picture">
                   <pic:nvPicPr>
-                    <pic:cNvPr id="0" name="Picture 2"/>
+                    <pic:cNvPr id="0" name="Picture 9"/>
                     <pic:cNvPicPr>
                       <a:picLocks noChangeAspect="1" noChangeArrowheads="1"/>
                     </pic:cNvPicPr>
@@ -312,7 +362,7 @@
                   <pic:spPr bwMode="auto">
                     <a:xfrm>
                       <a:off x="0" y="0"/>
-                      <a:ext cx="7947660" cy="4945380"/>
+                      <a:ext cx="3611880" cy="2506980"/>
                     </a:xfrm>
                     <a:prstGeom prst="rect">
                       <a:avLst/>
@@ -328,6 +378,1045 @@
           </wp:inline>
         </w:drawing>
       </w:r>
+    </w:p>
+    <w:p>
+      <w:pPr>
+        <w:pStyle w:val="ListParagraph"/>
+        <w:tabs>
+          <w:tab w:val="left" w:pos="8232"/>
+        </w:tabs>
+      </w:pPr>
+    </w:p>
+    <w:p>
+      <w:pPr>
+        <w:pStyle w:val="ListParagraph"/>
+        <w:tabs>
+          <w:tab w:val="left" w:pos="8232"/>
+        </w:tabs>
+      </w:pPr>
+    </w:p>
+    <w:p>
+      <w:pPr>
+        <w:pStyle w:val="ListParagraph"/>
+        <w:tabs>
+          <w:tab w:val="left" w:pos="8232"/>
+        </w:tabs>
+      </w:pPr>
+      <w:r>
+        <w:lastRenderedPageBreak/>
+        <w:t>Pos count output</w:t>
+      </w:r>
+    </w:p>
+    <w:p>
+      <w:pPr>
+        <w:pStyle w:val="ListParagraph"/>
+        <w:tabs>
+          <w:tab w:val="left" w:pos="8232"/>
+        </w:tabs>
+      </w:pPr>
+    </w:p>
+    <w:p>
+      <w:pPr>
+        <w:pStyle w:val="ListParagraph"/>
+        <w:tabs>
+          <w:tab w:val="left" w:pos="8232"/>
+        </w:tabs>
+      </w:pPr>
+      <w:r>
+        <w:rPr>
+          <w:noProof/>
+        </w:rPr>
+        <w:drawing>
+          <wp:inline distT="0" distB="0" distL="0" distR="0" wp14:anchorId="158A0CC7" wp14:editId="20C5C0C6">
+            <wp:extent cx="1303020" cy="2545080"/>
+            <wp:effectExtent l="0" t="0" r="0" b="7620"/>
+            <wp:docPr id="6" name="Picture 6"/>
+            <wp:cNvGraphicFramePr>
+              <a:graphicFrameLocks xmlns:a="http://schemas.openxmlformats.org/drawingml/2006/main" noChangeAspect="1"/>
+            </wp:cNvGraphicFramePr>
+            <a:graphic xmlns:a="http://schemas.openxmlformats.org/drawingml/2006/main">
+              <a:graphicData uri="http://schemas.openxmlformats.org/drawingml/2006/picture">
+                <pic:pic xmlns:pic="http://schemas.openxmlformats.org/drawingml/2006/picture">
+                  <pic:nvPicPr>
+                    <pic:cNvPr id="0" name="Picture 11"/>
+                    <pic:cNvPicPr>
+                      <a:picLocks noChangeAspect="1" noChangeArrowheads="1"/>
+                    </pic:cNvPicPr>
+                  </pic:nvPicPr>
+                  <pic:blipFill>
+                    <a:blip r:embed="rId8">
+                      <a:extLst>
+                        <a:ext uri="{28A0092B-C50C-407E-A947-70E740481C1C}">
+                          <a14:useLocalDpi xmlns:a14="http://schemas.microsoft.com/office/drawing/2010/main" val="0"/>
+                        </a:ext>
+                      </a:extLst>
+                    </a:blip>
+                    <a:srcRect/>
+                    <a:stretch>
+                      <a:fillRect/>
+                    </a:stretch>
+                  </pic:blipFill>
+                  <pic:spPr bwMode="auto">
+                    <a:xfrm>
+                      <a:off x="0" y="0"/>
+                      <a:ext cx="1303020" cy="2545080"/>
+                    </a:xfrm>
+                    <a:prstGeom prst="rect">
+                      <a:avLst/>
+                    </a:prstGeom>
+                    <a:noFill/>
+                    <a:ln>
+                      <a:noFill/>
+                    </a:ln>
+                  </pic:spPr>
+                </pic:pic>
+              </a:graphicData>
+            </a:graphic>
+          </wp:inline>
+        </w:drawing>
+      </w:r>
+    </w:p>
+    <w:p>
+      <w:pPr>
+        <w:pStyle w:val="ListParagraph"/>
+        <w:tabs>
+          <w:tab w:val="left" w:pos="8232"/>
+        </w:tabs>
+      </w:pPr>
+    </w:p>
+    <w:p>
+      <w:pPr>
+        <w:pStyle w:val="ListParagraph"/>
+        <w:tabs>
+          <w:tab w:val="left" w:pos="8232"/>
+        </w:tabs>
+      </w:pPr>
+      <w:r>
+        <w:t>Wordcount output</w:t>
+      </w:r>
+    </w:p>
+    <w:p>
+      <w:pPr>
+        <w:pStyle w:val="ListParagraph"/>
+        <w:tabs>
+          <w:tab w:val="left" w:pos="8232"/>
+        </w:tabs>
+      </w:pPr>
+    </w:p>
+    <w:p>
+      <w:pPr>
+        <w:pStyle w:val="ListParagraph"/>
+        <w:tabs>
+          <w:tab w:val="left" w:pos="8232"/>
+        </w:tabs>
+      </w:pPr>
+      <w:r>
+        <w:rPr>
+          <w:noProof/>
+        </w:rPr>
+        <w:drawing>
+          <wp:inline distT="0" distB="0" distL="0" distR="0" wp14:anchorId="61C22167" wp14:editId="4C5C35C7">
+            <wp:extent cx="2941320" cy="4724400"/>
+            <wp:effectExtent l="0" t="0" r="0" b="0"/>
+            <wp:docPr id="7" name="Picture 7"/>
+            <wp:cNvGraphicFramePr>
+              <a:graphicFrameLocks xmlns:a="http://schemas.openxmlformats.org/drawingml/2006/main" noChangeAspect="1"/>
+            </wp:cNvGraphicFramePr>
+            <a:graphic xmlns:a="http://schemas.openxmlformats.org/drawingml/2006/main">
+              <a:graphicData uri="http://schemas.openxmlformats.org/drawingml/2006/picture">
+                <pic:pic xmlns:pic="http://schemas.openxmlformats.org/drawingml/2006/picture">
+                  <pic:nvPicPr>
+                    <pic:cNvPr id="0" name="Picture 13"/>
+                    <pic:cNvPicPr>
+                      <a:picLocks noChangeAspect="1" noChangeArrowheads="1"/>
+                    </pic:cNvPicPr>
+                  </pic:nvPicPr>
+                  <pic:blipFill>
+                    <a:blip r:embed="rId9">
+                      <a:extLst>
+                        <a:ext uri="{28A0092B-C50C-407E-A947-70E740481C1C}">
+                          <a14:useLocalDpi xmlns:a14="http://schemas.microsoft.com/office/drawing/2010/main" val="0"/>
+                        </a:ext>
+                      </a:extLst>
+                    </a:blip>
+                    <a:srcRect/>
+                    <a:stretch>
+                      <a:fillRect/>
+                    </a:stretch>
+                  </pic:blipFill>
+                  <pic:spPr bwMode="auto">
+                    <a:xfrm>
+                      <a:off x="0" y="0"/>
+                      <a:ext cx="2941320" cy="4724400"/>
+                    </a:xfrm>
+                    <a:prstGeom prst="rect">
+                      <a:avLst/>
+                    </a:prstGeom>
+                    <a:noFill/>
+                    <a:ln>
+                      <a:noFill/>
+                    </a:ln>
+                  </pic:spPr>
+                </pic:pic>
+              </a:graphicData>
+            </a:graphic>
+          </wp:inline>
+        </w:drawing>
+      </w:r>
+    </w:p>
+    <w:p>
+      <w:pPr>
+        <w:pStyle w:val="ListParagraph"/>
+        <w:numPr>
+          <w:ilvl w:val="0"/>
+          <w:numId w:val="1"/>
+        </w:numPr>
+        <w:tabs>
+          <w:tab w:val="left" w:pos="8232"/>
+        </w:tabs>
+      </w:pPr>
+      <w:r>
+        <w:lastRenderedPageBreak/>
+        <w:t>Top TF_IDF words and word2vec synonyms</w:t>
+      </w:r>
+    </w:p>
+    <w:p>
+      <w:pPr>
+        <w:pStyle w:val="ListParagraph"/>
+        <w:tabs>
+          <w:tab w:val="left" w:pos="8232"/>
+        </w:tabs>
+      </w:pPr>
+    </w:p>
+    <w:p>
+      <w:pPr>
+        <w:pStyle w:val="ListParagraph"/>
+        <w:tabs>
+          <w:tab w:val="left" w:pos="8232"/>
+        </w:tabs>
+      </w:pPr>
+      <w:r>
+        <w:t>Read all the abstract files</w:t>
+      </w:r>
+    </w:p>
+    <w:p>
+      <w:pPr>
+        <w:pStyle w:val="ListParagraph"/>
+        <w:tabs>
+          <w:tab w:val="left" w:pos="8232"/>
+        </w:tabs>
+      </w:pPr>
+    </w:p>
+    <w:p>
+      <w:pPr>
+        <w:pStyle w:val="ListParagraph"/>
+        <w:tabs>
+          <w:tab w:val="left" w:pos="8232"/>
+        </w:tabs>
+      </w:pPr>
+      <w:r>
+        <w:rPr>
+          <w:noProof/>
+        </w:rPr>
+        <w:drawing>
+          <wp:inline distT="0" distB="0" distL="0" distR="0" wp14:anchorId="46DEBE35" wp14:editId="6EE24DAC">
+            <wp:extent cx="5943600" cy="1631059"/>
+            <wp:effectExtent l="0" t="0" r="0" b="7620"/>
+            <wp:docPr id="8" name="Picture 8"/>
+            <wp:cNvGraphicFramePr>
+              <a:graphicFrameLocks xmlns:a="http://schemas.openxmlformats.org/drawingml/2006/main" noChangeAspect="1"/>
+            </wp:cNvGraphicFramePr>
+            <a:graphic xmlns:a="http://schemas.openxmlformats.org/drawingml/2006/main">
+              <a:graphicData uri="http://schemas.openxmlformats.org/drawingml/2006/picture">
+                <pic:pic xmlns:pic="http://schemas.openxmlformats.org/drawingml/2006/picture">
+                  <pic:nvPicPr>
+                    <pic:cNvPr id="0" name="Picture 15"/>
+                    <pic:cNvPicPr>
+                      <a:picLocks noChangeAspect="1" noChangeArrowheads="1"/>
+                    </pic:cNvPicPr>
+                  </pic:nvPicPr>
+                  <pic:blipFill>
+                    <a:blip r:embed="rId10">
+                      <a:extLst>
+                        <a:ext uri="{28A0092B-C50C-407E-A947-70E740481C1C}">
+                          <a14:useLocalDpi xmlns:a14="http://schemas.microsoft.com/office/drawing/2010/main" val="0"/>
+                        </a:ext>
+                      </a:extLst>
+                    </a:blip>
+                    <a:srcRect/>
+                    <a:stretch>
+                      <a:fillRect/>
+                    </a:stretch>
+                  </pic:blipFill>
+                  <pic:spPr bwMode="auto">
+                    <a:xfrm>
+                      <a:off x="0" y="0"/>
+                      <a:ext cx="5943600" cy="1631059"/>
+                    </a:xfrm>
+                    <a:prstGeom prst="rect">
+                      <a:avLst/>
+                    </a:prstGeom>
+                    <a:noFill/>
+                    <a:ln>
+                      <a:noFill/>
+                    </a:ln>
+                  </pic:spPr>
+                </pic:pic>
+              </a:graphicData>
+            </a:graphic>
+          </wp:inline>
+        </w:drawing>
+      </w:r>
+    </w:p>
+    <w:p>
+      <w:pPr>
+        <w:pStyle w:val="ListParagraph"/>
+        <w:tabs>
+          <w:tab w:val="left" w:pos="8232"/>
+        </w:tabs>
+      </w:pPr>
+    </w:p>
+    <w:p>
+      <w:pPr>
+        <w:pStyle w:val="ListParagraph"/>
+        <w:tabs>
+          <w:tab w:val="left" w:pos="8232"/>
+        </w:tabs>
+      </w:pPr>
+      <w:r>
+        <w:t>Find out top TF_IDF words and get synonyms from word2vec model</w:t>
+      </w:r>
+    </w:p>
+    <w:p>
+      <w:pPr>
+        <w:pStyle w:val="ListParagraph"/>
+        <w:tabs>
+          <w:tab w:val="left" w:pos="8232"/>
+        </w:tabs>
+      </w:pPr>
+    </w:p>
+    <w:p>
+      <w:pPr>
+        <w:pStyle w:val="ListParagraph"/>
+        <w:tabs>
+          <w:tab w:val="left" w:pos="8232"/>
+        </w:tabs>
+      </w:pPr>
+      <w:r>
+        <w:rPr>
+          <w:noProof/>
+        </w:rPr>
+        <w:drawing>
+          <wp:inline distT="0" distB="0" distL="0" distR="0" wp14:anchorId="6A18711E" wp14:editId="111A0468">
+            <wp:extent cx="5943600" cy="5267423"/>
+            <wp:effectExtent l="0" t="0" r="0" b="9525"/>
+            <wp:docPr id="9" name="Picture 9"/>
+            <wp:cNvGraphicFramePr>
+              <a:graphicFrameLocks xmlns:a="http://schemas.openxmlformats.org/drawingml/2006/main" noChangeAspect="1"/>
+            </wp:cNvGraphicFramePr>
+            <a:graphic xmlns:a="http://schemas.openxmlformats.org/drawingml/2006/main">
+              <a:graphicData uri="http://schemas.openxmlformats.org/drawingml/2006/picture">
+                <pic:pic xmlns:pic="http://schemas.openxmlformats.org/drawingml/2006/picture">
+                  <pic:nvPicPr>
+                    <pic:cNvPr id="0" name="Picture 17"/>
+                    <pic:cNvPicPr>
+                      <a:picLocks noChangeAspect="1" noChangeArrowheads="1"/>
+                    </pic:cNvPicPr>
+                  </pic:nvPicPr>
+                  <pic:blipFill>
+                    <a:blip r:embed="rId11">
+                      <a:extLst>
+                        <a:ext uri="{28A0092B-C50C-407E-A947-70E740481C1C}">
+                          <a14:useLocalDpi xmlns:a14="http://schemas.microsoft.com/office/drawing/2010/main" val="0"/>
+                        </a:ext>
+                      </a:extLst>
+                    </a:blip>
+                    <a:srcRect/>
+                    <a:stretch>
+                      <a:fillRect/>
+                    </a:stretch>
+                  </pic:blipFill>
+                  <pic:spPr bwMode="auto">
+                    <a:xfrm>
+                      <a:off x="0" y="0"/>
+                      <a:ext cx="5943600" cy="5267423"/>
+                    </a:xfrm>
+                    <a:prstGeom prst="rect">
+                      <a:avLst/>
+                    </a:prstGeom>
+                    <a:noFill/>
+                    <a:ln>
+                      <a:noFill/>
+                    </a:ln>
+                  </pic:spPr>
+                </pic:pic>
+              </a:graphicData>
+            </a:graphic>
+          </wp:inline>
+        </w:drawing>
+      </w:r>
+    </w:p>
+    <w:p>
+      <w:pPr>
+        <w:pStyle w:val="ListParagraph"/>
+        <w:tabs>
+          <w:tab w:val="left" w:pos="8232"/>
+        </w:tabs>
+      </w:pPr>
+    </w:p>
+    <w:p>
+      <w:pPr>
+        <w:pStyle w:val="ListParagraph"/>
+        <w:tabs>
+          <w:tab w:val="left" w:pos="8232"/>
+        </w:tabs>
+      </w:pPr>
+      <w:r>
+        <w:t>Top TF IDF words word2vec</w:t>
+      </w:r>
+    </w:p>
+    <w:p>
+      <w:pPr>
+        <w:pStyle w:val="ListParagraph"/>
+        <w:tabs>
+          <w:tab w:val="left" w:pos="8232"/>
+        </w:tabs>
+      </w:pPr>
+    </w:p>
+    <w:p>
+      <w:pPr>
+        <w:pStyle w:val="ListParagraph"/>
+        <w:tabs>
+          <w:tab w:val="left" w:pos="8232"/>
+        </w:tabs>
+      </w:pPr>
+      <w:r>
+        <w:rPr>
+          <w:noProof/>
+        </w:rPr>
+        <w:drawing>
+          <wp:inline distT="0" distB="0" distL="0" distR="0" wp14:anchorId="156141CA" wp14:editId="5AE9441F">
+            <wp:extent cx="5943600" cy="4079240"/>
+            <wp:effectExtent l="0" t="0" r="0" b="0"/>
+            <wp:docPr id="10" name="Picture 10"/>
+            <wp:cNvGraphicFramePr>
+              <a:graphicFrameLocks xmlns:a="http://schemas.openxmlformats.org/drawingml/2006/main" noChangeAspect="1"/>
+            </wp:cNvGraphicFramePr>
+            <a:graphic xmlns:a="http://schemas.openxmlformats.org/drawingml/2006/main">
+              <a:graphicData uri="http://schemas.openxmlformats.org/drawingml/2006/picture">
+                <pic:pic xmlns:pic="http://schemas.openxmlformats.org/drawingml/2006/picture">
+                  <pic:nvPicPr>
+                    <pic:cNvPr id="1" name=""/>
+                    <pic:cNvPicPr/>
+                  </pic:nvPicPr>
+                  <pic:blipFill>
+                    <a:blip r:embed="rId12"/>
+                    <a:stretch>
+                      <a:fillRect/>
+                    </a:stretch>
+                  </pic:blipFill>
+                  <pic:spPr>
+                    <a:xfrm>
+                      <a:off x="0" y="0"/>
+                      <a:ext cx="5943600" cy="4079240"/>
+                    </a:xfrm>
+                    <a:prstGeom prst="rect">
+                      <a:avLst/>
+                    </a:prstGeom>
+                  </pic:spPr>
+                </pic:pic>
+              </a:graphicData>
+            </a:graphic>
+          </wp:inline>
+        </w:drawing>
+      </w:r>
+    </w:p>
+    <w:p>
+      <w:pPr>
+        <w:pStyle w:val="ListParagraph"/>
+        <w:tabs>
+          <w:tab w:val="left" w:pos="8232"/>
+        </w:tabs>
+      </w:pPr>
+    </w:p>
+    <w:p>
+      <w:pPr>
+        <w:pStyle w:val="ListParagraph"/>
+        <w:tabs>
+          <w:tab w:val="left" w:pos="8232"/>
+        </w:tabs>
+      </w:pPr>
+    </w:p>
+    <w:p>
+      <w:pPr>
+        <w:pStyle w:val="ListParagraph"/>
+        <w:numPr>
+          <w:ilvl w:val="0"/>
+          <w:numId w:val="1"/>
+        </w:numPr>
+        <w:tabs>
+          <w:tab w:val="left" w:pos="8232"/>
+        </w:tabs>
+      </w:pPr>
+      <w:r>
+        <w:t xml:space="preserve">Medical word statics </w:t>
+      </w:r>
+    </w:p>
+    <w:p>
+      <w:pPr>
+        <w:tabs>
+          <w:tab w:val="left" w:pos="8232"/>
+        </w:tabs>
+      </w:pPr>
+    </w:p>
+    <w:p>
+      <w:pPr>
+        <w:tabs>
+          <w:tab w:val="left" w:pos="8232"/>
+        </w:tabs>
+        <w:ind w:left="720"/>
+      </w:pPr>
+      <w:r>
+        <w:t xml:space="preserve">Find all the medical words and write those to file.  </w:t>
+      </w:r>
+    </w:p>
+    <w:p>
+      <w:pPr>
+        <w:tabs>
+          <w:tab w:val="left" w:pos="8232"/>
+        </w:tabs>
+        <w:ind w:left="720"/>
+      </w:pPr>
+    </w:p>
+    <w:p>
+      <w:pPr>
+        <w:tabs>
+          <w:tab w:val="left" w:pos="8232"/>
+        </w:tabs>
+        <w:ind w:left="720"/>
+      </w:pPr>
+      <w:r>
+        <w:rPr>
+          <w:noProof/>
+        </w:rPr>
+        <w:lastRenderedPageBreak/>
+        <w:drawing>
+          <wp:inline distT="0" distB="0" distL="0" distR="0" wp14:anchorId="11E42AC1" wp14:editId="7DB7357F">
+            <wp:extent cx="5943600" cy="3914775"/>
+            <wp:effectExtent l="0" t="0" r="0" b="9525"/>
+            <wp:docPr id="11" name="Picture 11"/>
+            <wp:cNvGraphicFramePr>
+              <a:graphicFrameLocks xmlns:a="http://schemas.openxmlformats.org/drawingml/2006/main" noChangeAspect="1"/>
+            </wp:cNvGraphicFramePr>
+            <a:graphic xmlns:a="http://schemas.openxmlformats.org/drawingml/2006/main">
+              <a:graphicData uri="http://schemas.openxmlformats.org/drawingml/2006/picture">
+                <pic:pic xmlns:pic="http://schemas.openxmlformats.org/drawingml/2006/picture">
+                  <pic:nvPicPr>
+                    <pic:cNvPr id="1" name=""/>
+                    <pic:cNvPicPr/>
+                  </pic:nvPicPr>
+                  <pic:blipFill>
+                    <a:blip r:embed="rId13"/>
+                    <a:stretch>
+                      <a:fillRect/>
+                    </a:stretch>
+                  </pic:blipFill>
+                  <pic:spPr>
+                    <a:xfrm>
+                      <a:off x="0" y="0"/>
+                      <a:ext cx="5943600" cy="3914775"/>
+                    </a:xfrm>
+                    <a:prstGeom prst="rect">
+                      <a:avLst/>
+                    </a:prstGeom>
+                  </pic:spPr>
+                </pic:pic>
+              </a:graphicData>
+            </a:graphic>
+          </wp:inline>
+        </w:drawing>
+      </w:r>
+    </w:p>
+    <w:p>
+      <w:pPr>
+        <w:tabs>
+          <w:tab w:val="left" w:pos="8232"/>
+        </w:tabs>
+        <w:ind w:left="720"/>
+      </w:pPr>
+      <w:proofErr w:type="spellStart"/>
+      <w:r>
+        <w:t>Get</w:t>
+      </w:r>
+      <w:r>
+        <w:t>Medical</w:t>
+      </w:r>
+      <w:proofErr w:type="spellEnd"/>
+      <w:r>
+        <w:t xml:space="preserve"> words using </w:t>
+      </w:r>
+      <w:proofErr w:type="spellStart"/>
+      <w:r>
+        <w:t>BioPortal</w:t>
+      </w:r>
+      <w:proofErr w:type="spellEnd"/>
+      <w:r>
+        <w:t>:</w:t>
+      </w:r>
+    </w:p>
+    <w:p>
+      <w:pPr>
+        <w:tabs>
+          <w:tab w:val="left" w:pos="8232"/>
+        </w:tabs>
+        <w:ind w:left="720"/>
+      </w:pPr>
+    </w:p>
+    <w:p>
+      <w:pPr>
+        <w:tabs>
+          <w:tab w:val="left" w:pos="8232"/>
+        </w:tabs>
+        <w:ind w:left="720"/>
+      </w:pPr>
+      <w:r>
+        <w:rPr>
+          <w:noProof/>
+        </w:rPr>
+        <w:lastRenderedPageBreak/>
+        <w:drawing>
+          <wp:inline distT="0" distB="0" distL="0" distR="0" wp14:anchorId="063CDBB3" wp14:editId="0AD416C6">
+            <wp:extent cx="5943600" cy="3676015"/>
+            <wp:effectExtent l="0" t="0" r="0" b="635"/>
+            <wp:docPr id="17" name="Picture 17"/>
+            <wp:cNvGraphicFramePr>
+              <a:graphicFrameLocks xmlns:a="http://schemas.openxmlformats.org/drawingml/2006/main" noChangeAspect="1"/>
+            </wp:cNvGraphicFramePr>
+            <a:graphic xmlns:a="http://schemas.openxmlformats.org/drawingml/2006/main">
+              <a:graphicData uri="http://schemas.openxmlformats.org/drawingml/2006/picture">
+                <pic:pic xmlns:pic="http://schemas.openxmlformats.org/drawingml/2006/picture">
+                  <pic:nvPicPr>
+                    <pic:cNvPr id="1" name=""/>
+                    <pic:cNvPicPr/>
+                  </pic:nvPicPr>
+                  <pic:blipFill>
+                    <a:blip r:embed="rId14"/>
+                    <a:stretch>
+                      <a:fillRect/>
+                    </a:stretch>
+                  </pic:blipFill>
+                  <pic:spPr>
+                    <a:xfrm>
+                      <a:off x="0" y="0"/>
+                      <a:ext cx="5943600" cy="3676015"/>
+                    </a:xfrm>
+                    <a:prstGeom prst="rect">
+                      <a:avLst/>
+                    </a:prstGeom>
+                  </pic:spPr>
+                </pic:pic>
+              </a:graphicData>
+            </a:graphic>
+          </wp:inline>
+        </w:drawing>
+      </w:r>
+    </w:p>
+    <w:p>
+      <w:pPr>
+        <w:tabs>
+          <w:tab w:val="left" w:pos="8232"/>
+        </w:tabs>
+        <w:ind w:left="720"/>
+      </w:pPr>
+    </w:p>
+    <w:p>
+      <w:pPr>
+        <w:tabs>
+          <w:tab w:val="left" w:pos="8232"/>
+        </w:tabs>
+        <w:ind w:left="720"/>
+      </w:pPr>
+      <w:r>
+        <w:t>Medical words file</w:t>
+      </w:r>
+      <w:bookmarkStart w:id="0" w:name="_GoBack"/>
+      <w:bookmarkEnd w:id="0"/>
+      <w:r>
+        <w:t xml:space="preserve"> output:</w:t>
+      </w:r>
+    </w:p>
+    <w:p>
+      <w:pPr>
+        <w:tabs>
+          <w:tab w:val="left" w:pos="8232"/>
+        </w:tabs>
+        <w:ind w:left="720"/>
+      </w:pPr>
+      <w:r>
+        <w:rPr>
+          <w:noProof/>
+        </w:rPr>
+        <w:drawing>
+          <wp:inline distT="0" distB="0" distL="0" distR="0" wp14:anchorId="2A7D0E64" wp14:editId="14216377">
+            <wp:extent cx="5943600" cy="2693670"/>
+            <wp:effectExtent l="0" t="0" r="0" b="0"/>
+            <wp:docPr id="13" name="Picture 13"/>
+            <wp:cNvGraphicFramePr>
+              <a:graphicFrameLocks xmlns:a="http://schemas.openxmlformats.org/drawingml/2006/main" noChangeAspect="1"/>
+            </wp:cNvGraphicFramePr>
+            <a:graphic xmlns:a="http://schemas.openxmlformats.org/drawingml/2006/main">
+              <a:graphicData uri="http://schemas.openxmlformats.org/drawingml/2006/picture">
+                <pic:pic xmlns:pic="http://schemas.openxmlformats.org/drawingml/2006/picture">
+                  <pic:nvPicPr>
+                    <pic:cNvPr id="1" name=""/>
+                    <pic:cNvPicPr/>
+                  </pic:nvPicPr>
+                  <pic:blipFill>
+                    <a:blip r:embed="rId15"/>
+                    <a:stretch>
+                      <a:fillRect/>
+                    </a:stretch>
+                  </pic:blipFill>
+                  <pic:spPr>
+                    <a:xfrm>
+                      <a:off x="0" y="0"/>
+                      <a:ext cx="5943600" cy="2693670"/>
+                    </a:xfrm>
+                    <a:prstGeom prst="rect">
+                      <a:avLst/>
+                    </a:prstGeom>
+                  </pic:spPr>
+                </pic:pic>
+              </a:graphicData>
+            </a:graphic>
+          </wp:inline>
+        </w:drawing>
+      </w:r>
+    </w:p>
+    <w:p>
+      <w:pPr>
+        <w:tabs>
+          <w:tab w:val="left" w:pos="8232"/>
+        </w:tabs>
+        <w:ind w:left="720"/>
+      </w:pPr>
+      <w:r>
+        <w:t xml:space="preserve">Read medical words file, </w:t>
+      </w:r>
+      <w:r>
+        <w:t xml:space="preserve">Broad cast all the medical words and get the list of </w:t>
+      </w:r>
+      <w:proofErr w:type="gramStart"/>
+      <w:r>
+        <w:t>TF</w:t>
+      </w:r>
+      <w:proofErr w:type="gramEnd"/>
+      <w:r>
+        <w:t>_IDF in th</w:t>
+      </w:r>
+      <w:r>
+        <w:t xml:space="preserve">e </w:t>
+      </w:r>
+      <w:r>
+        <w:t>medical list</w:t>
+      </w:r>
+      <w:r>
+        <w:t xml:space="preserve"> get Top TFIDF word 2 </w:t>
+      </w:r>
+      <w:proofErr w:type="spellStart"/>
+      <w:r>
+        <w:t>vec</w:t>
+      </w:r>
+      <w:proofErr w:type="spellEnd"/>
+    </w:p>
+    <w:p>
+      <w:pPr>
+        <w:tabs>
+          <w:tab w:val="left" w:pos="8232"/>
+        </w:tabs>
+        <w:ind w:left="720"/>
+      </w:pPr>
+    </w:p>
+    <w:p>
+      <w:pPr>
+        <w:tabs>
+          <w:tab w:val="left" w:pos="8232"/>
+        </w:tabs>
+        <w:ind w:left="720"/>
+      </w:pPr>
+    </w:p>
+    <w:p>
+      <w:pPr>
+        <w:tabs>
+          <w:tab w:val="left" w:pos="8232"/>
+        </w:tabs>
+        <w:ind w:left="720"/>
+      </w:pPr>
+      <w:r>
+        <w:rPr>
+          <w:noProof/>
+        </w:rPr>
+        <w:lastRenderedPageBreak/>
+        <w:drawing>
+          <wp:inline distT="0" distB="0" distL="0" distR="0" wp14:anchorId="3F7192D2" wp14:editId="5E066661">
+            <wp:extent cx="5943600" cy="3833495"/>
+            <wp:effectExtent l="0" t="0" r="0" b="0"/>
+            <wp:docPr id="12" name="Picture 12"/>
+            <wp:cNvGraphicFramePr>
+              <a:graphicFrameLocks xmlns:a="http://schemas.openxmlformats.org/drawingml/2006/main" noChangeAspect="1"/>
+            </wp:cNvGraphicFramePr>
+            <a:graphic xmlns:a="http://schemas.openxmlformats.org/drawingml/2006/main">
+              <a:graphicData uri="http://schemas.openxmlformats.org/drawingml/2006/picture">
+                <pic:pic xmlns:pic="http://schemas.openxmlformats.org/drawingml/2006/picture">
+                  <pic:nvPicPr>
+                    <pic:cNvPr id="1" name=""/>
+                    <pic:cNvPicPr/>
+                  </pic:nvPicPr>
+                  <pic:blipFill>
+                    <a:blip r:embed="rId16"/>
+                    <a:stretch>
+                      <a:fillRect/>
+                    </a:stretch>
+                  </pic:blipFill>
+                  <pic:spPr>
+                    <a:xfrm>
+                      <a:off x="0" y="0"/>
+                      <a:ext cx="5943600" cy="3833495"/>
+                    </a:xfrm>
+                    <a:prstGeom prst="rect">
+                      <a:avLst/>
+                    </a:prstGeom>
+                  </pic:spPr>
+                </pic:pic>
+              </a:graphicData>
+            </a:graphic>
+          </wp:inline>
+        </w:drawing>
+      </w:r>
+    </w:p>
+    <w:p>
+      <w:pPr>
+        <w:tabs>
+          <w:tab w:val="left" w:pos="8232"/>
+        </w:tabs>
+        <w:ind w:left="720"/>
+      </w:pPr>
+    </w:p>
+    <w:p>
+      <w:pPr>
+        <w:tabs>
+          <w:tab w:val="left" w:pos="8232"/>
+        </w:tabs>
+        <w:ind w:left="720"/>
+      </w:pPr>
+      <w:r>
+        <w:t>Output of TOP_TF_IDF words word2vec</w:t>
+      </w:r>
+    </w:p>
+    <w:p>
+      <w:pPr>
+        <w:tabs>
+          <w:tab w:val="left" w:pos="8232"/>
+        </w:tabs>
+        <w:ind w:left="720"/>
+      </w:pPr>
+      <w:r>
+        <w:rPr>
+          <w:noProof/>
+        </w:rPr>
+        <w:drawing>
+          <wp:inline distT="0" distB="0" distL="0" distR="0" wp14:anchorId="3A1DBF9C" wp14:editId="224C96EB">
+            <wp:extent cx="5581650" cy="1095375"/>
+            <wp:effectExtent l="0" t="0" r="0" b="9525"/>
+            <wp:docPr id="14" name="Picture 14"/>
+            <wp:cNvGraphicFramePr>
+              <a:graphicFrameLocks xmlns:a="http://schemas.openxmlformats.org/drawingml/2006/main" noChangeAspect="1"/>
+            </wp:cNvGraphicFramePr>
+            <a:graphic xmlns:a="http://schemas.openxmlformats.org/drawingml/2006/main">
+              <a:graphicData uri="http://schemas.openxmlformats.org/drawingml/2006/picture">
+                <pic:pic xmlns:pic="http://schemas.openxmlformats.org/drawingml/2006/picture">
+                  <pic:nvPicPr>
+                    <pic:cNvPr id="1" name=""/>
+                    <pic:cNvPicPr/>
+                  </pic:nvPicPr>
+                  <pic:blipFill>
+                    <a:blip r:embed="rId17"/>
+                    <a:stretch>
+                      <a:fillRect/>
+                    </a:stretch>
+                  </pic:blipFill>
+                  <pic:spPr>
+                    <a:xfrm>
+                      <a:off x="0" y="0"/>
+                      <a:ext cx="5581650" cy="1095375"/>
+                    </a:xfrm>
+                    <a:prstGeom prst="rect">
+                      <a:avLst/>
+                    </a:prstGeom>
+                  </pic:spPr>
+                </pic:pic>
+              </a:graphicData>
+            </a:graphic>
+          </wp:inline>
+        </w:drawing>
+      </w:r>
+    </w:p>
+    <w:p>
+      <w:pPr>
+        <w:tabs>
+          <w:tab w:val="left" w:pos="8232"/>
+        </w:tabs>
+        <w:ind w:left="720"/>
+      </w:pPr>
+    </w:p>
+    <w:p>
+      <w:pPr>
+        <w:pStyle w:val="ListParagraph"/>
+        <w:numPr>
+          <w:ilvl w:val="0"/>
+          <w:numId w:val="1"/>
+        </w:numPr>
+        <w:tabs>
+          <w:tab w:val="left" w:pos="8232"/>
+        </w:tabs>
+      </w:pPr>
+      <w:r>
+        <w:t>Find ontology of the Top TFIDF words.  Ontology saved to the medical words list file get the ontology for matching top TF_IDF word</w:t>
+      </w:r>
+    </w:p>
+    <w:p>
+      <w:pPr>
+        <w:tabs>
+          <w:tab w:val="left" w:pos="8232"/>
+        </w:tabs>
+      </w:pPr>
+      <w:r>
+        <w:rPr>
+          <w:noProof/>
+        </w:rPr>
+        <w:drawing>
+          <wp:inline distT="0" distB="0" distL="0" distR="0" wp14:anchorId="61B21E20" wp14:editId="2E99A336">
+            <wp:extent cx="5943600" cy="1280160"/>
+            <wp:effectExtent l="0" t="0" r="0" b="0"/>
+            <wp:docPr id="15" name="Picture 15"/>
+            <wp:cNvGraphicFramePr>
+              <a:graphicFrameLocks xmlns:a="http://schemas.openxmlformats.org/drawingml/2006/main" noChangeAspect="1"/>
+            </wp:cNvGraphicFramePr>
+            <a:graphic xmlns:a="http://schemas.openxmlformats.org/drawingml/2006/main">
+              <a:graphicData uri="http://schemas.openxmlformats.org/drawingml/2006/picture">
+                <pic:pic xmlns:pic="http://schemas.openxmlformats.org/drawingml/2006/picture">
+                  <pic:nvPicPr>
+                    <pic:cNvPr id="1" name=""/>
+                    <pic:cNvPicPr/>
+                  </pic:nvPicPr>
+                  <pic:blipFill>
+                    <a:blip r:embed="rId18"/>
+                    <a:stretch>
+                      <a:fillRect/>
+                    </a:stretch>
+                  </pic:blipFill>
+                  <pic:spPr>
+                    <a:xfrm>
+                      <a:off x="0" y="0"/>
+                      <a:ext cx="5943600" cy="1280160"/>
+                    </a:xfrm>
+                    <a:prstGeom prst="rect">
+                      <a:avLst/>
+                    </a:prstGeom>
+                  </pic:spPr>
+                </pic:pic>
+              </a:graphicData>
+            </a:graphic>
+          </wp:inline>
+        </w:drawing>
+      </w:r>
+    </w:p>
+    <w:p>
+      <w:pPr>
+        <w:tabs>
+          <w:tab w:val="left" w:pos="8232"/>
+        </w:tabs>
+      </w:pPr>
+      <w:proofErr w:type="gramStart"/>
+      <w:r>
+        <w:t>Ontology :</w:t>
+      </w:r>
+      <w:proofErr w:type="gramEnd"/>
+    </w:p>
+    <w:p>
+      <w:pPr>
+        <w:tabs>
+          <w:tab w:val="left" w:pos="8232"/>
+        </w:tabs>
+      </w:pPr>
+    </w:p>
+    <w:p>
+      <w:pPr>
+        <w:tabs>
+          <w:tab w:val="left" w:pos="8232"/>
+        </w:tabs>
+      </w:pPr>
+      <w:r>
+        <w:rPr>
+          <w:noProof/>
+        </w:rPr>
+        <w:drawing>
+          <wp:inline distT="0" distB="0" distL="0" distR="0" wp14:anchorId="39EFCDA5" wp14:editId="42D7B759">
+            <wp:extent cx="5943600" cy="427991"/>
+            <wp:effectExtent l="0" t="0" r="0" b="0"/>
+            <wp:docPr id="16" name="Picture 16"/>
+            <wp:cNvGraphicFramePr>
+              <a:graphicFrameLocks xmlns:a="http://schemas.openxmlformats.org/drawingml/2006/main" noChangeAspect="1"/>
+            </wp:cNvGraphicFramePr>
+            <a:graphic xmlns:a="http://schemas.openxmlformats.org/drawingml/2006/main">
+              <a:graphicData uri="http://schemas.openxmlformats.org/drawingml/2006/picture">
+                <pic:pic xmlns:pic="http://schemas.openxmlformats.org/drawingml/2006/picture">
+                  <pic:nvPicPr>
+                    <pic:cNvPr id="0" name="Picture 19"/>
+                    <pic:cNvPicPr>
+                      <a:picLocks noChangeAspect="1" noChangeArrowheads="1"/>
+                    </pic:cNvPicPr>
+                  </pic:nvPicPr>
+                  <pic:blipFill>
+                    <a:blip r:embed="rId19" cstate="print">
+                      <a:extLst>
+                        <a:ext uri="{28A0092B-C50C-407E-A947-70E740481C1C}">
+                          <a14:useLocalDpi xmlns:a14="http://schemas.microsoft.com/office/drawing/2010/main" val="0"/>
+                        </a:ext>
+                      </a:extLst>
+                    </a:blip>
+                    <a:srcRect/>
+                    <a:stretch>
+                      <a:fillRect/>
+                    </a:stretch>
+                  </pic:blipFill>
+                  <pic:spPr bwMode="auto">
+                    <a:xfrm>
+                      <a:off x="0" y="0"/>
+                      <a:ext cx="5943600" cy="427991"/>
+                    </a:xfrm>
+                    <a:prstGeom prst="rect">
+                      <a:avLst/>
+                    </a:prstGeom>
+                    <a:noFill/>
+                    <a:ln>
+                      <a:noFill/>
+                    </a:ln>
+                  </pic:spPr>
+                </pic:pic>
+              </a:graphicData>
+            </a:graphic>
+          </wp:inline>
+        </w:drawing>
+      </w:r>
+    </w:p>
+    <w:p>
+      <w:pPr>
+        <w:pStyle w:val="ListParagraph"/>
+        <w:tabs>
+          <w:tab w:val="left" w:pos="8232"/>
+        </w:tabs>
+      </w:pPr>
     </w:p>
     <w:sectPr>
       <w:pgSz w:w="12240" w:h="15840"/>
